--- a/Timesheets/dokumenty/[Zielinski, Remigiusz].docx
+++ b/Timesheets/dokumenty/[Zielinski, Remigiusz].docx
@@ -31,11 +31,9 @@
             <w:pPr>
               <w:pStyle w:val="Tabele"/>
             </w:pPr>
-            <w:proofErr w:type="spellStart"/>
             <w:r>
               <w:t>Lp</w:t>
             </w:r>
-            <w:proofErr w:type="spellEnd"/>
           </w:p>
         </w:tc>
         <w:tc>
@@ -64,22 +62,12 @@
             <w:pPr>
               <w:pStyle w:val="Tabele"/>
             </w:pPr>
-            <w:proofErr w:type="spellStart"/>
             <w:r>
-              <w:t>Wykaz</w:t>
-            </w:r>
-            <w:proofErr w:type="spellEnd"/>
-            <w:r>
-              <w:t xml:space="preserve"> </w:t>
-            </w:r>
-            <w:proofErr w:type="spellStart"/>
-            <w:r>
-              <w:t>c</w:t>
+              <w:t>Wykaz c</w:t>
             </w:r>
             <w:r>
               <w:t>zynności</w:t>
             </w:r>
-            <w:proofErr w:type="spellEnd"/>
           </w:p>
         </w:tc>
       </w:tr>
@@ -126,7 +114,7 @@
               <w:rPr>
                 <w:lang w:val="pl-PL"/>
               </w:rPr>
-              <w:t>08.02.2017</w:t>
+              <w:t>17.05.2017</w:t>
             </w:r>
           </w:p>
         </w:tc>
@@ -147,21 +135,7 @@
               <w:rPr>
                 <w:lang w:val="pl-PL"/>
               </w:rPr>
-              <w:t>Narada koordynacyjna nr 2 , za??</w:t>
-            </w:r>
-            <w:proofErr w:type="spellStart"/>
-            <w:r>
-              <w:rPr>
-                <w:lang w:val="pl-PL"/>
-              </w:rPr>
-              <w:t>cznik</w:t>
-            </w:r>
-            <w:proofErr w:type="spellEnd"/>
-            <w:r>
-              <w:rPr>
-                <w:lang w:val="pl-PL"/>
-              </w:rPr>
-              <w:t xml:space="preserve"> : notatka z narady koordynacyjnej ;</w:t>
+              <w:t>Wizja lokalna trasy budowy gazociągu , odhumusowania na kilometrażu 66-500 do 67-700 oraz 70-500 do 73-100.</w:t>
             </w:r>
           </w:p>
           <w:p>
@@ -175,251 +149,7 @@
               <w:rPr>
                 <w:lang w:val="pl-PL"/>
               </w:rPr>
-              <w:t xml:space="preserve">; Inspekcja </w:t>
-            </w:r>
-            <w:proofErr w:type="spellStart"/>
-            <w:r>
-              <w:rPr>
-                <w:lang w:val="pl-PL"/>
-              </w:rPr>
-              <w:t>placy</w:t>
-            </w:r>
-            <w:proofErr w:type="spellEnd"/>
-            <w:r>
-              <w:rPr>
-                <w:lang w:val="pl-PL"/>
-              </w:rPr>
-              <w:t xml:space="preserve"> </w:t>
-            </w:r>
-            <w:proofErr w:type="spellStart"/>
-            <w:r>
-              <w:rPr>
-                <w:lang w:val="pl-PL"/>
-              </w:rPr>
-              <w:t>sk?adowych</w:t>
-            </w:r>
-            <w:proofErr w:type="spellEnd"/>
-            <w:r>
-              <w:rPr>
-                <w:lang w:val="pl-PL"/>
-              </w:rPr>
-              <w:t xml:space="preserve"> w </w:t>
-            </w:r>
-            <w:proofErr w:type="spellStart"/>
-            <w:r>
-              <w:rPr>
-                <w:lang w:val="pl-PL"/>
-              </w:rPr>
-              <w:t>miejscowo?ciach</w:t>
-            </w:r>
-            <w:proofErr w:type="spellEnd"/>
-            <w:r>
-              <w:rPr>
-                <w:lang w:val="pl-PL"/>
-              </w:rPr>
-              <w:t xml:space="preserve"> Kuczynka         i Grodzisk </w:t>
-            </w:r>
-            <w:proofErr w:type="spellStart"/>
-            <w:r>
-              <w:rPr>
-                <w:lang w:val="pl-PL"/>
-              </w:rPr>
-              <w:t>Wlkp</w:t>
-            </w:r>
-            <w:proofErr w:type="spellEnd"/>
-          </w:p>
-        </w:tc>
-      </w:tr>
-      <w:tr>
-        <w:trPr>
-          <w:trHeight w:val="782"/>
-        </w:trPr>
-        <w:tc>
-          <w:tcPr>
-            <w:tcW w:w="567" w:type="dxa"/>
-            <w:shd w:val="clear" w:color="auto" w:fill="FFFFFF" w:themeFill="background1"/>
-            <w:vAlign w:val="center"/>
-          </w:tcPr>
-          <w:p>
-            <w:pPr>
-              <w:pStyle w:val="Tekst2"/>
-              <w:rPr>
-                <w:lang w:val="pl-PL"/>
-              </w:rPr>
-            </w:pPr>
-            <w:r>
-              <w:rPr>
-                <w:lang w:val="pl-PL"/>
-              </w:rPr>
-              <w:t>2.</w:t>
-            </w:r>
-          </w:p>
-        </w:tc>
-        <w:tc>
-          <w:tcPr>
-            <w:tcW w:w="1276" w:type="dxa"/>
-            <w:gridSpan w:val="2"/>
-            <w:shd w:val="clear" w:color="auto" w:fill="FFFFFF" w:themeFill="background1"/>
-            <w:vAlign w:val="center"/>
-          </w:tcPr>
-          <w:p>
-            <w:pPr>
-              <w:pStyle w:val="Tekst2"/>
-              <w:rPr>
-                <w:lang w:val="pl-PL"/>
-              </w:rPr>
-            </w:pPr>
-            <w:r>
-              <w:rPr>
-                <w:lang w:val="pl-PL"/>
-              </w:rPr>
-              <w:t>09.02.2017</w:t>
-            </w:r>
-          </w:p>
-        </w:tc>
-        <w:tc>
-          <w:tcPr>
-            <w:tcW w:w="7258" w:type="dxa"/>
-            <w:shd w:val="clear" w:color="auto" w:fill="FFFFFF" w:themeFill="background1"/>
-            <w:vAlign w:val="center"/>
-          </w:tcPr>
-          <w:p>
-            <w:pPr>
-              <w:pStyle w:val="Tekst3"/>
-              <w:rPr>
-                <w:lang w:val="pl-PL"/>
-              </w:rPr>
-            </w:pPr>
-            <w:r>
-              <w:rPr>
-                <w:lang w:val="pl-PL"/>
-              </w:rPr>
-              <w:t xml:space="preserve">Weryfikacja </w:t>
-            </w:r>
-            <w:proofErr w:type="spellStart"/>
-            <w:r>
-              <w:rPr>
-                <w:lang w:val="pl-PL"/>
-              </w:rPr>
-              <w:t>ilo?ci</w:t>
-            </w:r>
-            <w:proofErr w:type="spellEnd"/>
-            <w:r>
-              <w:rPr>
-                <w:lang w:val="pl-PL"/>
-              </w:rPr>
-              <w:t xml:space="preserve"> spoin </w:t>
-            </w:r>
-            <w:proofErr w:type="spellStart"/>
-            <w:r>
-              <w:rPr>
-                <w:lang w:val="pl-PL"/>
-              </w:rPr>
-              <w:t>monta?owych</w:t>
-            </w:r>
-            <w:proofErr w:type="spellEnd"/>
-            <w:r>
-              <w:rPr>
-                <w:lang w:val="pl-PL"/>
-              </w:rPr>
-              <w:t xml:space="preserve"> przekazanych przez WRB</w:t>
-            </w:r>
-          </w:p>
-        </w:tc>
-      </w:tr>
-      <w:tr>
-        <w:trPr>
-          <w:trHeight w:val="782"/>
-        </w:trPr>
-        <w:tc>
-          <w:tcPr>
-            <w:tcW w:w="567" w:type="dxa"/>
-            <w:shd w:val="clear" w:color="auto" w:fill="FFFFFF" w:themeFill="background1"/>
-            <w:vAlign w:val="center"/>
-          </w:tcPr>
-          <w:p>
-            <w:pPr>
-              <w:pStyle w:val="Tekst2"/>
-              <w:rPr>
-                <w:lang w:val="pl-PL"/>
-              </w:rPr>
-            </w:pPr>
-            <w:r>
-              <w:rPr>
-                <w:lang w:val="pl-PL"/>
-              </w:rPr>
-              <w:t>3.</w:t>
-            </w:r>
-          </w:p>
-        </w:tc>
-        <w:tc>
-          <w:tcPr>
-            <w:tcW w:w="1276" w:type="dxa"/>
-            <w:gridSpan w:val="2"/>
-            <w:shd w:val="clear" w:color="auto" w:fill="FFFFFF" w:themeFill="background1"/>
-            <w:vAlign w:val="center"/>
-          </w:tcPr>
-          <w:p>
-            <w:pPr>
-              <w:pStyle w:val="Tekst2"/>
-              <w:rPr>
-                <w:lang w:val="pl-PL"/>
-              </w:rPr>
-            </w:pPr>
-            <w:r>
-              <w:rPr>
-                <w:lang w:val="pl-PL"/>
-              </w:rPr>
-              <w:t>15.02.2017</w:t>
-            </w:r>
-          </w:p>
-        </w:tc>
-        <w:tc>
-          <w:tcPr>
-            <w:tcW w:w="7258" w:type="dxa"/>
-            <w:shd w:val="clear" w:color="auto" w:fill="FFFFFF" w:themeFill="background1"/>
-            <w:vAlign w:val="center"/>
-          </w:tcPr>
-          <w:p>
-            <w:pPr>
-              <w:pStyle w:val="Tekst3"/>
-              <w:rPr>
-                <w:lang w:val="pl-PL"/>
-              </w:rPr>
-            </w:pPr>
-            <w:r>
-              <w:rPr>
-                <w:lang w:val="pl-PL"/>
-              </w:rPr>
-              <w:t>Rada budowy - notatka z narady budowy.</w:t>
-            </w:r>
-          </w:p>
-          <w:p>
-            <w:pPr>
-              <w:pStyle w:val="Tekst3"/>
-              <w:rPr>
-                <w:lang w:val="pl-PL"/>
-              </w:rPr>
-            </w:pPr>
-            <w:r>
-              <w:rPr>
-                <w:lang w:val="pl-PL"/>
-              </w:rPr>
-              <w:t xml:space="preserve">; Weryfikacja instrukcji technologicznej </w:t>
-            </w:r>
-            <w:proofErr w:type="spellStart"/>
-            <w:r>
-              <w:rPr>
-                <w:lang w:val="pl-PL"/>
-              </w:rPr>
-              <w:t>nak?adania</w:t>
-            </w:r>
-            <w:proofErr w:type="spellEnd"/>
-            <w:r>
-              <w:rPr>
-                <w:lang w:val="pl-PL"/>
-              </w:rPr>
-              <w:t xml:space="preserve"> laminatu na zaizolowanych z??czach spawanych.</w:t>
+              <w:t>; Załącznik , zdjęcia z wizji.</w:t>
             </w:r>
           </w:p>
         </w:tc>
@@ -447,7 +177,7 @@
               <w:rPr>
                 <w:lang w:val="pl-PL"/>
               </w:rPr>
-              <w:t>4.</w:t>
+              <w:t>2.</w:t>
             </w:r>
           </w:p>
         </w:tc>
@@ -469,7 +199,7 @@
               <w:rPr>
                 <w:lang w:val="pl-PL"/>
               </w:rPr>
-              <w:t>16.02.2017</w:t>
+              <w:t>18.05.2017</w:t>
             </w:r>
           </w:p>
         </w:tc>
@@ -490,21 +220,7 @@
               <w:rPr>
                 <w:lang w:val="pl-PL"/>
               </w:rPr>
-              <w:t xml:space="preserve">Weryfikacja i omówienie instrukcji technologicznej </w:t>
-            </w:r>
-            <w:proofErr w:type="spellStart"/>
-            <w:r>
-              <w:rPr>
-                <w:lang w:val="pl-PL"/>
-              </w:rPr>
-              <w:t>nak?adania</w:t>
-            </w:r>
-            <w:proofErr w:type="spellEnd"/>
-            <w:r>
-              <w:rPr>
-                <w:lang w:val="pl-PL"/>
-              </w:rPr>
-              <w:t xml:space="preserve"> laminatu na zaizolowanych z??czach spawanych.</w:t>
+              <w:t>Bieżąca kontrola budowy oraz przeprowadzenie wizji w terenie na kilometrażach 73-802 , 71-300 , 69-300 odkrywek gazociągów w obecności PORR i PSG</w:t>
             </w:r>
           </w:p>
           <w:p>
@@ -518,91 +234,7 @@
               <w:rPr>
                 <w:lang w:val="pl-PL"/>
               </w:rPr>
-              <w:t xml:space="preserve">; Spotkanie z przedstawicielem </w:t>
-            </w:r>
-            <w:proofErr w:type="spellStart"/>
-            <w:r>
-              <w:rPr>
-                <w:lang w:val="pl-PL"/>
-              </w:rPr>
-              <w:t>Izostal</w:t>
-            </w:r>
-            <w:proofErr w:type="spellEnd"/>
-            <w:r>
-              <w:rPr>
-                <w:lang w:val="pl-PL"/>
-              </w:rPr>
-              <w:t xml:space="preserve"> S.A. </w:t>
-            </w:r>
-          </w:p>
-          <w:p>
-            <w:pPr>
-              <w:pStyle w:val="Tekst3"/>
-              <w:rPr>
-                <w:lang w:val="pl-PL"/>
-              </w:rPr>
-            </w:pPr>
-            <w:r>
-              <w:rPr>
-                <w:lang w:val="pl-PL"/>
-              </w:rPr>
-              <w:t xml:space="preserve">; Kontrola magazynu </w:t>
-            </w:r>
-            <w:proofErr w:type="spellStart"/>
-            <w:r>
-              <w:rPr>
-                <w:lang w:val="pl-PL"/>
-              </w:rPr>
-              <w:t>sk?adowania</w:t>
-            </w:r>
-            <w:proofErr w:type="spellEnd"/>
-            <w:r>
-              <w:rPr>
-                <w:lang w:val="pl-PL"/>
-              </w:rPr>
-              <w:t xml:space="preserve"> armatury - Bonikowo ul. Dworcowa 17</w:t>
-            </w:r>
-          </w:p>
-          <w:p>
-            <w:pPr>
-              <w:pStyle w:val="Tekst3"/>
-              <w:rPr>
-                <w:lang w:val="pl-PL"/>
-              </w:rPr>
-            </w:pPr>
-            <w:r>
-              <w:rPr>
-                <w:lang w:val="pl-PL"/>
-              </w:rPr>
-              <w:t xml:space="preserve">; Kontrola placu </w:t>
-            </w:r>
-            <w:proofErr w:type="spellStart"/>
-            <w:r>
-              <w:rPr>
-                <w:lang w:val="pl-PL"/>
-              </w:rPr>
-              <w:t>sk?adowego</w:t>
-            </w:r>
-            <w:proofErr w:type="spellEnd"/>
-            <w:r>
-              <w:rPr>
-                <w:lang w:val="pl-PL"/>
-              </w:rPr>
-              <w:t xml:space="preserve"> w Grodzisku </w:t>
-            </w:r>
-            <w:proofErr w:type="spellStart"/>
-            <w:r>
-              <w:rPr>
-                <w:lang w:val="pl-PL"/>
-              </w:rPr>
-              <w:t>Wlkp</w:t>
-            </w:r>
-            <w:proofErr w:type="spellEnd"/>
-            <w:r>
-              <w:rPr>
-                <w:lang w:val="pl-PL"/>
-              </w:rPr>
-              <w:t xml:space="preserve"> ul. Bukowska 91</w:t>
+              <w:t>; Z przeprowadzonej wizji sporządzona zostanie notatka z dokumentacją fotograficzną.</w:t>
             </w:r>
           </w:p>
         </w:tc>
@@ -688,7 +320,7 @@
                 <w:sz w:val="20"/>
                 <w:lang w:val="pl-PL"/>
               </w:rPr>
-              <w:t>4</w:t>
+              <w:t>2</w:t>
             </w:r>
             <w:r>
               <w:rPr>
@@ -1323,7 +955,7 @@
     </w:r>
     <w:fldSimple w:instr=" DOCPROPERTY  _cardNumber_  \* MERGEFORMAT ">
       <w:r>
-        <w:t>KP/IT1/02/2017</w:t>
+        <w:t>KP/IT1/05/2017</w:t>
       </w:r>
     </w:fldSimple>
   </w:p>
@@ -6779,7 +6411,7 @@
 </file>
 
 <file path=customXml/itemProps1.xml><?xml version="1.0" encoding="utf-8"?>
-<ds:datastoreItem xmlns:ds="http://schemas.openxmlformats.org/officeDocument/2006/customXml" ds:itemID="{BC9AC1E2-CD79-4F77-8BF5-EB2CAD4EB0E3}">
+<ds:datastoreItem xmlns:ds="http://schemas.openxmlformats.org/officeDocument/2006/customXml" ds:itemID="{8B8A80FE-48AC-4414-8014-92EA2B2B947C}">
   <ds:schemaRefs>
     <ds:schemaRef ds:uri="http://schemas.openxmlformats.org/officeDocument/2006/bibliography"/>
   </ds:schemaRefs>
